--- a/TeamGo_PlanningDocument.docx
+++ b/TeamGo_PlanningDocument.docx
@@ -364,11 +364,73 @@
         <w:t>found that a Bayes interpretation got us a much more accurate calculation for probability.</w:t>
       </w:r>
     </w:p>
-    <w:p/>
-    <w:p/>
-    <w:p/>
-    <w:p>
-      <w:r>
+    <w:p>
+      <w:pPr>
+        <w:jc w:val="center"/>
+      </w:pPr>
+      <w:r>
+        <w:drawing>
+          <wp:inline distT="0" distB="0" distL="0" distR="0" wp14:anchorId="0CD69758" wp14:editId="1F78D3F4">
+            <wp:extent cx="3530379" cy="1542747"/>
+            <wp:effectExtent l="0" t="0" r="0" b="635"/>
+            <wp:docPr id="10" name="Picture 2">
+              <a:extLst xmlns:a="http://schemas.openxmlformats.org/drawingml/2006/main">
+                <a:ext uri="{FF2B5EF4-FFF2-40B4-BE49-F238E27FC236}">
+                  <a16:creationId xmlns:a16="http://schemas.microsoft.com/office/drawing/2014/main" id="{EEC366A9-4237-4C7A-B252-495BBD2FAFA9}"/>
+                </a:ext>
+              </a:extLst>
+            </wp:docPr>
+            <wp:cNvGraphicFramePr>
+              <a:graphicFrameLocks xmlns:a="http://schemas.openxmlformats.org/drawingml/2006/main" noChangeAspect="1"/>
+            </wp:cNvGraphicFramePr>
+            <a:graphic xmlns:a="http://schemas.openxmlformats.org/drawingml/2006/main">
+              <a:graphicData uri="http://schemas.openxmlformats.org/drawingml/2006/picture">
+                <pic:pic xmlns:pic="http://schemas.openxmlformats.org/drawingml/2006/picture">
+                  <pic:nvPicPr>
+                    <pic:cNvPr id="10" name="Picture 2">
+                      <a:extLst>
+                        <a:ext uri="{FF2B5EF4-FFF2-40B4-BE49-F238E27FC236}">
+                          <a16:creationId xmlns:a16="http://schemas.microsoft.com/office/drawing/2014/main" id="{EEC366A9-4237-4C7A-B252-495BBD2FAFA9}"/>
+                        </a:ext>
+                      </a:extLst>
+                    </pic:cNvPr>
+                    <pic:cNvPicPr>
+                      <a:picLocks noChangeAspect="1" noChangeArrowheads="1"/>
+                    </pic:cNvPicPr>
+                  </pic:nvPicPr>
+                  <pic:blipFill>
+                    <a:blip r:embed="rId6">
+                      <a:extLst>
+                        <a:ext uri="{28A0092B-C50C-407E-A947-70E740481C1C}">
+                          <a14:useLocalDpi xmlns:a14="http://schemas.microsoft.com/office/drawing/2010/main" val="0"/>
+                        </a:ext>
+                      </a:extLst>
+                    </a:blip>
+                    <a:srcRect/>
+                    <a:stretch>
+                      <a:fillRect/>
+                    </a:stretch>
+                  </pic:blipFill>
+                  <pic:spPr bwMode="auto">
+                    <a:xfrm>
+                      <a:off x="0" y="0"/>
+                      <a:ext cx="3538017" cy="1546085"/>
+                    </a:xfrm>
+                    <a:prstGeom prst="rect">
+                      <a:avLst/>
+                    </a:prstGeom>
+                    <a:noFill/>
+                  </pic:spPr>
+                </pic:pic>
+              </a:graphicData>
+            </a:graphic>
+          </wp:inline>
+        </w:drawing>
+      </w:r>
+    </w:p>
+    <w:p>
+      <w:r>
+        <w:lastRenderedPageBreak/>
         <w:t>We</w:t>
       </w:r>
       <w:r>
@@ -410,15 +472,9 @@
         <w:t xml:space="preserve">. </w:t>
       </w:r>
       <w:r>
-        <w:t xml:space="preserve">The logic behind this is that if 5 people are infected, and they can each infect 3 other people, it is possible </w:t>
-      </w:r>
-      <w:r>
-        <w:lastRenderedPageBreak/>
-        <w:t>that most of the class becomes infected for a class of 20 students. We decided to use the 5 highest values rather than covering the entire class to increase code efficiency.</w:t>
-      </w:r>
-    </w:p>
-    <w:p/>
-    <w:p/>
+        <w:t>The logic behind this is that if 5 people are infected, and they can each infect 3 other people, it is possible that most of the class becomes infected for a class of 20 students. We decided to use the 5 highest values rather than covering the entire class to increase code efficiency.</w:t>
+      </w:r>
+    </w:p>
     <w:p/>
     <w:p>
       <w:pPr>
@@ -499,62 +555,6 @@
       <w:r>
         <w:t>. As an additional feature for this system, we thought it would be extremely beneficial to have a method of notifying the individuals who have been exposed during the day. This would report their likelihood of infection on a personal basis and advise them to avoid further contact with others. A notification to an already infected person may be pointless, but there is no way for us to track who exactly the virus has spread to; we can only track the likelihoods. If we can notify anyone who was exposed but may not have been infected yet, then we can break the chain and justify this implementation.</w:t>
       </w:r>
-    </w:p>
-    <w:p/>
-    <w:p/>
-    <w:p>
-      <w:r>
-        <w:t>ASSUMPTIONS</w:t>
-      </w:r>
-    </w:p>
-    <w:p>
-      <w:pPr>
-        <w:pStyle w:val="ListParagraph"/>
-        <w:numPr>
-          <w:ilvl w:val="0"/>
-          <w:numId w:val="1"/>
-        </w:numPr>
-      </w:pPr>
-      <w:r>
-        <w:t xml:space="preserve">Within a </w:t>
-      </w:r>
-      <w:r>
-        <w:t>period</w:t>
-      </w:r>
-      <w:r>
-        <w:t xml:space="preserve">, 1 person can affect 3 </w:t>
-      </w:r>
-      <w:proofErr w:type="gramStart"/>
-      <w:r>
-        <w:t>people</w:t>
-      </w:r>
-      <w:proofErr w:type="gramEnd"/>
-    </w:p>
-    <w:p>
-      <w:pPr>
-        <w:pStyle w:val="ListParagraph"/>
-        <w:numPr>
-          <w:ilvl w:val="0"/>
-          <w:numId w:val="1"/>
-        </w:numPr>
-      </w:pPr>
-      <w:r>
-        <w:t xml:space="preserve">We will notify people at the end of each </w:t>
-      </w:r>
-      <w:proofErr w:type="gramStart"/>
-      <w:r>
-        <w:t>day</w:t>
-      </w:r>
-      <w:proofErr w:type="gramEnd"/>
-    </w:p>
-    <w:p>
-      <w:pPr>
-        <w:pStyle w:val="ListParagraph"/>
-        <w:numPr>
-          <w:ilvl w:val="0"/>
-          <w:numId w:val="1"/>
-        </w:numPr>
-      </w:pPr>
     </w:p>
     <w:p/>
     <w:sectPr>
@@ -1294,7 +1294,6 @@
   <w:style w:type="character" w:default="1" w:styleId="DefaultParagraphFont">
     <w:name w:val="Default Paragraph Font"/>
     <w:uiPriority w:val="1"/>
-    <w:semiHidden/>
     <w:unhideWhenUsed/>
   </w:style>
   <w:style w:type="table" w:default="1" w:styleId="TableNormal">
